--- a/++Templated Entries/++HayHay/Brecheret,  Victor Templated HE/Brecheret,  Victor Templated HE.docx
+++ b/++Templated Entries/++HayHay/Brecheret,  Victor Templated HE/Brecheret,  Victor Templated HE.docx
@@ -39,8 +39,6 @@
                 <w:color w:val="FFFFFF" w:themeColor="background1"/>
               </w:rPr>
             </w:pPr>
-            <w:bookmarkStart w:id="0" w:name="_GoBack"/>
-            <w:bookmarkEnd w:id="0"/>
             <w:r>
               <w:rPr>
                 <w:b/>
@@ -68,7 +66,6 @@
               <w:listItem w:displayText="Prof." w:value="Prof."/>
             </w:dropDownList>
           </w:sdtPr>
-          <w:sdtEndPr/>
           <w:sdtContent>
             <w:tc>
               <w:tcPr>
@@ -102,10 +99,8 @@
             <w:placeholder>
               <w:docPart w:val="81B9788124FFF24EABFCF7FD22FEA0F6"/>
             </w:placeholder>
-            <w:showingPlcHdr/>
             <w:text/>
           </w:sdtPr>
-          <w:sdtEndPr/>
           <w:sdtContent>
             <w:tc>
               <w:tcPr>
@@ -114,9 +109,9 @@
               <w:p>
                 <w:r>
                   <w:rPr>
-                    <w:rStyle w:val="PlaceholderText"/>
-                  </w:rPr>
-                  <w:t>[First name]</w:t>
+                    <w:lang w:val="en-US" w:eastAsia="ja-JP"/>
+                  </w:rPr>
+                  <w:t>Cynthia</w:t>
                 </w:r>
               </w:p>
             </w:tc>
@@ -133,7 +128,6 @@
             <w:showingPlcHdr/>
             <w:text/>
           </w:sdtPr>
-          <w:sdtEndPr/>
           <w:sdtContent>
             <w:tc>
               <w:tcPr>
@@ -158,22 +152,22 @@
             <w:placeholder>
               <w:docPart w:val="08C1B435141BB24090354DAB05D749F8"/>
             </w:placeholder>
-            <w:showingPlcHdr/>
             <w:text/>
           </w:sdtPr>
-          <w:sdtEndPr/>
           <w:sdtContent>
             <w:tc>
               <w:tcPr>
                 <w:tcW w:w="2642" w:type="dxa"/>
               </w:tcPr>
               <w:p>
-                <w:r>
-                  <w:rPr>
-                    <w:rStyle w:val="PlaceholderText"/>
-                  </w:rPr>
-                  <w:t>[Last name]</w:t>
-                </w:r>
+                <w:proofErr w:type="spellStart"/>
+                <w:r>
+                  <w:rPr>
+                    <w:lang w:val="en-US" w:eastAsia="ja-JP"/>
+                  </w:rPr>
+                  <w:t>Canejo</w:t>
+                </w:r>
+                <w:proofErr w:type="spellEnd"/>
               </w:p>
             </w:tc>
           </w:sdtContent>
@@ -209,7 +203,6 @@
             </w:placeholder>
             <w:showingPlcHdr/>
           </w:sdtPr>
-          <w:sdtEndPr/>
           <w:sdtContent>
             <w:tc>
               <w:tcPr>
@@ -256,10 +249,8 @@
             <w:placeholder>
               <w:docPart w:val="8CDD4A832C696C43AA2829503577F92A"/>
             </w:placeholder>
-            <w:showingPlcHdr/>
             <w:text/>
           </w:sdtPr>
-          <w:sdtEndPr/>
           <w:sdtContent>
             <w:tc>
               <w:tcPr>
@@ -268,10 +259,10 @@
               </w:tcPr>
               <w:p>
                 <w:r>
-                  <w:rPr>
-                    <w:rStyle w:val="PlaceholderText"/>
-                  </w:rPr>
-                  <w:t>[Enter the institution with which you are affiliated]</w:t>
+                  <w:t xml:space="preserve">Department of Art and Art History, </w:t>
+                </w:r>
+                <w:r>
+                  <w:t>University of North Carolina</w:t>
                 </w:r>
               </w:p>
             </w:tc>
@@ -337,10 +328,8 @@
             <w:placeholder>
               <w:docPart w:val="CF96EFAA97806849BF00AA58ECDC1D60"/>
             </w:placeholder>
-            <w:showingPlcHdr/>
             <w:text/>
           </w:sdtPr>
-          <w:sdtEndPr/>
           <w:sdtContent>
             <w:tc>
               <w:tcPr>
@@ -359,9 +348,68 @@
                 <w:r>
                   <w:rPr>
                     <w:b/>
-                    <w:color w:val="808080" w:themeColor="background1" w:themeShade="80"/>
-                  </w:rPr>
-                  <w:t>[Enter the headword for your article]</w:t>
+                  </w:rPr>
+                  <w:t>Brecheret, Victor (b.</w:t>
+                </w:r>
+                <w:r>
+                  <w:rPr>
+                    <w:b/>
+                    <w:lang w:val="en-US"/>
+                  </w:rPr>
+                  <w:t xml:space="preserve"> </w:t>
+                </w:r>
+                <w:r>
+                  <w:rPr>
+                    <w:b/>
+                    <w:lang w:val="en-US"/>
+                  </w:rPr>
+                  <w:t xml:space="preserve">15 </w:t>
+                </w:r>
+                <w:r>
+                  <w:rPr>
+                    <w:b/>
+                    <w:lang w:val="en-US"/>
+                  </w:rPr>
+                  <w:t>Dec</w:t>
+                </w:r>
+                <w:r>
+                  <w:rPr>
+                    <w:b/>
+                  </w:rPr>
+                  <w:t xml:space="preserve">ember </w:t>
+                </w:r>
+                <w:r>
+                  <w:rPr>
+                    <w:b/>
+                  </w:rPr>
+                  <w:t>1894, Farnese, Italy – d.</w:t>
+                </w:r>
+                <w:r>
+                  <w:rPr>
+                    <w:b/>
+                    <w:lang w:val="en-US"/>
+                  </w:rPr>
+                  <w:t xml:space="preserve"> </w:t>
+                </w:r>
+                <w:r>
+                  <w:rPr>
+                    <w:b/>
+                    <w:lang w:val="en-US"/>
+                  </w:rPr>
+                  <w:t xml:space="preserve">17 December </w:t>
+                </w:r>
+                <w:r>
+                  <w:rPr>
+                    <w:b/>
+                    <w:lang w:val="en-US"/>
+                  </w:rPr>
+                  <w:t>1955, São Paulo, Brazil</w:t>
+                </w:r>
+                <w:r>
+                  <w:rPr>
+                    <w:b/>
+                  </w:rPr>
+                  <w:t>)</w:t>
                 </w:r>
               </w:p>
             </w:tc>
@@ -379,7 +427,6 @@
             </w:placeholder>
             <w:showingPlcHdr/>
           </w:sdtPr>
-          <w:sdtEndPr/>
           <w:sdtContent>
             <w:tc>
               <w:tcPr>
@@ -428,7 +475,6 @@
             </w:placeholder>
             <w:showingPlcHdr/>
           </w:sdtPr>
-          <w:sdtEndPr/>
           <w:sdtContent>
             <w:tc>
               <w:tcPr>
@@ -472,9 +518,7 @@
             <w:placeholder>
               <w:docPart w:val="ABF63B40C66FD44284ABA57F4BC13795"/>
             </w:placeholder>
-            <w:showingPlcHdr/>
           </w:sdtPr>
-          <w:sdtEndPr/>
           <w:sdtContent>
             <w:tc>
               <w:tcPr>
@@ -486,24 +530,1147 @@
               </w:tcPr>
               <w:p>
                 <w:r>
-                  <w:rPr>
-                    <w:rStyle w:val="PlaceholderText"/>
-                  </w:rPr>
-                  <w:t xml:space="preserve">[Enter the </w:t>
-                </w:r>
-                <w:r>
-                  <w:rPr>
-                    <w:rStyle w:val="PlaceholderText"/>
+                  <w:t xml:space="preserve">Victor Brecheret was a modernist sculptor </w:t>
+                </w:r>
+                <w:r>
+                  <w:t>whose unique style</w:t>
+                </w:r>
+                <w:r>
+                  <w:t xml:space="preserve"> incorporated the grace</w:t>
+                </w:r>
+                <w:r>
+                  <w:t>ful design</w:t>
+                </w:r>
+                <w:r>
+                  <w:t xml:space="preserve"> of </w:t>
+                </w:r>
+                <w:r>
+                  <w:t>Art Nouveau and Art Deco</w:t>
+                </w:r>
+                <w:r>
+                  <w:rPr>
                     <w:b/>
                   </w:rPr>
-                  <w:t>main text</w:t>
-                </w:r>
-                <w:r>
-                  <w:rPr>
-                    <w:rStyle w:val="PlaceholderText"/>
-                  </w:rPr>
-                  <w:t xml:space="preserve"> of your article]</w:t>
-                </w:r>
+                  <w:t xml:space="preserve"> </w:t>
+                </w:r>
+                <w:r>
+                  <w:t>and the purity o</w:t>
+                </w:r>
+                <w:r>
+                  <w:t xml:space="preserve">f the School of Paris. </w:t>
+                </w:r>
+                <w:r>
+                  <w:t xml:space="preserve">Working in São Paulo, one of the </w:t>
+                </w:r>
+                <w:r>
+                  <w:t>centres</w:t>
+                </w:r>
+                <w:r>
+                  <w:t xml:space="preserve"> of the avant-garde during the earliest manifestations of modernism in Brazil, Brecheret participated in the </w:t>
+                </w:r>
+                <w:proofErr w:type="spellStart"/>
+                <w:r>
+                  <w:rPr>
+                    <w:i/>
+                  </w:rPr>
+                  <w:t>Semana</w:t>
+                </w:r>
+                <w:proofErr w:type="spellEnd"/>
+                <w:r>
+                  <w:rPr>
+                    <w:i/>
+                  </w:rPr>
+                  <w:t xml:space="preserve"> de Arte </w:t>
+                </w:r>
+                <w:proofErr w:type="spellStart"/>
+                <w:r>
+                  <w:rPr>
+                    <w:i/>
+                  </w:rPr>
+                  <w:t>Moderna</w:t>
+                </w:r>
+                <w:proofErr w:type="spellEnd"/>
+                <w:r>
+                  <w:rPr>
+                    <w:i/>
+                  </w:rPr>
+                  <w:t xml:space="preserve"> de 1922</w:t>
+                </w:r>
+                <w:r>
+                  <w:rPr>
+                    <w:i/>
+                  </w:rPr>
+                  <w:t xml:space="preserve"> </w:t>
+                </w:r>
+                <w:r>
+                  <w:t>[Week of Modern Art], and arts festival organis</w:t>
+                </w:r>
+                <w:r>
+                  <w:t xml:space="preserve">ed by a group of modernists for the centennial celebration of Brazilian independence </w:t>
+                </w:r>
+                <w:r>
+                  <w:t>which</w:t>
+                </w:r>
+                <w:r>
+                  <w:t xml:space="preserve"> took place in the </w:t>
+                </w:r>
+                <w:proofErr w:type="spellStart"/>
+                <w:r>
+                  <w:t>Teatro</w:t>
+                </w:r>
+                <w:proofErr w:type="spellEnd"/>
+                <w:r>
+                  <w:t xml:space="preserve"> Municipal de São Paulo between February 3 and 17, 1922.  Brecheret became an important part of this intellectual group</w:t>
+                </w:r>
+                <w:r>
+                  <w:t>,</w:t>
+                </w:r>
+                <w:r>
+                  <w:t xml:space="preserve"> which included the painters </w:t>
+                </w:r>
+                <w:r>
+                  <w:t xml:space="preserve">Anita </w:t>
+                </w:r>
+                <w:proofErr w:type="spellStart"/>
+                <w:r>
+                  <w:t>Malfatti</w:t>
+                </w:r>
+                <w:proofErr w:type="spellEnd"/>
+                <w:r>
+                  <w:t xml:space="preserve"> and </w:t>
+                </w:r>
+                <w:proofErr w:type="spellStart"/>
+                <w:r>
+                  <w:t>Emiliano</w:t>
+                </w:r>
+                <w:proofErr w:type="spellEnd"/>
+                <w:r>
+                  <w:t xml:space="preserve"> Di </w:t>
+                </w:r>
+                <w:proofErr w:type="spellStart"/>
+                <w:r>
+                  <w:t>Cavalcanti</w:t>
+                </w:r>
+                <w:proofErr w:type="spellEnd"/>
+                <w:r>
+                  <w:t xml:space="preserve">; the poet, Menotti del </w:t>
+                </w:r>
+                <w:proofErr w:type="spellStart"/>
+                <w:r>
+                  <w:t>Picchia</w:t>
+                </w:r>
+                <w:proofErr w:type="spellEnd"/>
+                <w:r>
+                  <w:t>; and the writers, Mario de Andrade and Oswald de Andrade.</w:t>
+                </w:r>
+                <w:r>
+                  <w:t xml:space="preserve"> </w:t>
+                </w:r>
+                <w:r>
+                  <w:t xml:space="preserve">Brecheret was inspired to simplify his sculptural forms while visiting the Parisian ateliers of two noted sculptors: the Romanian, </w:t>
+                </w:r>
+                <w:proofErr w:type="spellStart"/>
+                <w:r>
+                  <w:t>Constantin</w:t>
+                </w:r>
+                <w:proofErr w:type="spellEnd"/>
+                <w:r>
+                  <w:t xml:space="preserve"> Brancusi</w:t>
+                </w:r>
+                <w:r>
+                  <w:t xml:space="preserve">, and the Frenchman, </w:t>
+                </w:r>
+                <w:r>
+                  <w:t>Aristide Maillol.</w:t>
+                </w:r>
+                <w:r>
+                  <w:t xml:space="preserve"> </w:t>
+                </w:r>
+                <w:r>
+                  <w:t xml:space="preserve">As a modernist working on public monuments, such as the </w:t>
+                </w:r>
+                <w:proofErr w:type="spellStart"/>
+                <w:r>
+                  <w:rPr>
+                    <w:i/>
+                  </w:rPr>
+                  <w:t>Monumento</w:t>
+                </w:r>
+                <w:proofErr w:type="spellEnd"/>
+                <w:r>
+                  <w:rPr>
+                    <w:i/>
+                  </w:rPr>
+                  <w:t xml:space="preserve"> </w:t>
+                </w:r>
+                <w:proofErr w:type="spellStart"/>
+                <w:r>
+                  <w:rPr>
+                    <w:i/>
+                  </w:rPr>
+                  <w:t>às</w:t>
+                </w:r>
+                <w:proofErr w:type="spellEnd"/>
+                <w:r>
+                  <w:rPr>
+                    <w:i/>
+                  </w:rPr>
+                  <w:t xml:space="preserve"> </w:t>
+                </w:r>
+                <w:proofErr w:type="spellStart"/>
+                <w:r>
+                  <w:rPr>
+                    <w:i/>
+                  </w:rPr>
+                  <w:t>Bandeiras</w:t>
+                </w:r>
+                <w:proofErr w:type="spellEnd"/>
+                <w:r>
+                  <w:t xml:space="preserve"> [</w:t>
+                </w:r>
+                <w:r>
+                  <w:rPr>
+                    <w:i/>
+                  </w:rPr>
+                  <w:t>Monument to the Pioneers</w:t>
+                </w:r>
+                <w:r>
+                  <w:t>]</w:t>
+                </w:r>
+                <w:r>
+                  <w:t xml:space="preserve">, in the </w:t>
+                </w:r>
+                <w:proofErr w:type="spellStart"/>
+                <w:r>
+                  <w:t>Ibirapuera</w:t>
+                </w:r>
+                <w:proofErr w:type="spellEnd"/>
+                <w:r>
+                  <w:t xml:space="preserve"> Park, São Paulo, 1936-1956, Brecheret was able to unite his national tendencies with his international inclinations.</w:t>
+                </w:r>
+                <w:r>
+                  <w:t xml:space="preserve"> </w:t>
+                </w:r>
+                <w:r>
+                  <w:t>In working with ideas from both Brazil and Europe, Brecheret assimilates national subject</w:t>
+                </w:r>
+                <w:r>
+                  <w:t>s</w:t>
+                </w:r>
+                <w:r>
+                  <w:t xml:space="preserve"> with international style</w:t>
+                </w:r>
+                <w:r>
+                  <w:t>s</w:t>
+                </w:r>
+                <w:r>
+                  <w:t xml:space="preserve"> to create works that are decidedly his own.</w:t>
+                </w:r>
+                <w:r>
+                  <w:t xml:space="preserve"> Furthermore, i</w:t>
+                </w:r>
+                <w:r>
+                  <w:t>n choosing unusual poses or unconventional designs, he gives traditio</w:t>
+                </w:r>
+                <w:r>
+                  <w:t>nal themes a unique character</w:t>
+                </w:r>
+                <w:r>
+                  <w:t>.</w:t>
+                </w:r>
+              </w:p>
+              <w:p/>
+              <w:p>
+                <w:r>
+                  <w:t xml:space="preserve">Born Vittorio </w:t>
+                </w:r>
+                <w:proofErr w:type="spellStart"/>
+                <w:r>
+                  <w:t>Breheret</w:t>
+                </w:r>
+                <w:proofErr w:type="spellEnd"/>
+                <w:r>
+                  <w:t xml:space="preserve"> in Italy, Brecheret had a twin sister </w:t>
+                </w:r>
+                <w:proofErr w:type="spellStart"/>
+                <w:r>
+                  <w:t>Adalgisa</w:t>
+                </w:r>
+                <w:proofErr w:type="spellEnd"/>
+                <w:r>
+                  <w:t xml:space="preserve"> (while his birth certificate cites the birthplace as São Paulo, his son Victor Brecheret </w:t>
+                </w:r>
+                <w:proofErr w:type="spellStart"/>
+                <w:r>
+                  <w:t>Filho</w:t>
+                </w:r>
+                <w:proofErr w:type="spellEnd"/>
+                <w:r>
+                  <w:t xml:space="preserve"> has verified that </w:t>
+                </w:r>
+                <w:r>
+                  <w:t xml:space="preserve">his father was born in Italy). </w:t>
+                </w:r>
+                <w:r>
+                  <w:t>When his mother died in 1900 and his father was unable to raise the two children, an aunt in São Paulo brought the twins to Brazil in 1904 when Victor was ten</w:t>
+                </w:r>
+                <w:r>
+                  <w:t xml:space="preserve"> years old. </w:t>
+                </w:r>
+                <w:r>
+                  <w:t>R</w:t>
+                </w:r>
+                <w:r>
+                  <w:t xml:space="preserve">ecognising his talent, in 1913 </w:t>
+                </w:r>
+                <w:r>
+                  <w:t xml:space="preserve">his aunt and uncle paid for </w:t>
+                </w:r>
+                <w:r>
+                  <w:t xml:space="preserve">Brecheret </w:t>
+                </w:r>
+                <w:r>
+                  <w:t>to travel to Naples, Italy. B</w:t>
+                </w:r>
+                <w:r>
+                  <w:t>efore long, he was in Rome; he then returned to Brazil in</w:t>
+                </w:r>
+                <w:r>
+                  <w:t xml:space="preserve"> 1919. </w:t>
+                </w:r>
+                <w:r>
+                  <w:t xml:space="preserve">Brecheret received a government scholarship in 1921 to study in Paris where, in 1923, he was in contact with Brancusi.  </w:t>
+                </w:r>
+              </w:p>
+              <w:p/>
+              <w:p>
+                <w:r>
+                  <w:t xml:space="preserve">Two of Brecheret’s early religious sculptures made in the 1920s, </w:t>
+                </w:r>
+                <w:proofErr w:type="spellStart"/>
+                <w:r>
+                  <w:rPr>
+                    <w:i/>
+                  </w:rPr>
+                  <w:t>Pietá</w:t>
+                </w:r>
+                <w:proofErr w:type="spellEnd"/>
+                <w:r>
+                  <w:t xml:space="preserve"> and </w:t>
+                </w:r>
+                <w:proofErr w:type="spellStart"/>
+                <w:r>
+                  <w:rPr>
+                    <w:i/>
+                  </w:rPr>
+                  <w:t>Ascensão</w:t>
+                </w:r>
+                <w:proofErr w:type="spellEnd"/>
+                <w:r>
+                  <w:rPr>
+                    <w:i/>
+                  </w:rPr>
+                  <w:t xml:space="preserve"> </w:t>
+                </w:r>
+                <w:r>
+                  <w:t>[</w:t>
+                </w:r>
+                <w:r>
+                  <w:rPr>
+                    <w:i/>
+                  </w:rPr>
+                  <w:t>Ascension</w:t>
+                </w:r>
+                <w:r>
+                  <w:t>]</w:t>
+                </w:r>
+                <w:r>
+                  <w:t xml:space="preserve">, show a unique interpretation of traditional themes through </w:t>
+                </w:r>
+                <w:r>
+                  <w:t>a focus</w:t>
+                </w:r>
+                <w:r>
+                  <w:t xml:space="preserve"> on specific</w:t>
+                </w:r>
+                <w:r>
+                  <w:t xml:space="preserve"> moments after Christ’s death. </w:t>
+                </w:r>
+                <w:r>
+                  <w:t>During this period, Breche</w:t>
+                </w:r>
+                <w:r>
+                  <w:t>ret was inspired by art n</w:t>
+                </w:r>
+                <w:r>
+                  <w:t>ouveau works, in particular those of the Croatian sculptor</w:t>
+                </w:r>
+                <w:r>
+                  <w:t xml:space="preserve">, Ivan </w:t>
+                </w:r>
+                <w:proofErr w:type="spellStart"/>
+                <w:r>
+                  <w:t>Meštrovic</w:t>
+                </w:r>
+                <w:proofErr w:type="spellEnd"/>
+                <w:r>
+                  <w:t xml:space="preserve">, </w:t>
+                </w:r>
+                <w:r>
+                  <w:t xml:space="preserve">who exhibited with the Secession Group in Vienna.  Although </w:t>
+                </w:r>
+                <w:r>
+                  <w:t xml:space="preserve">the </w:t>
+                </w:r>
+                <w:proofErr w:type="spellStart"/>
+                <w:r>
+                  <w:t>pietá</w:t>
+                </w:r>
+                <w:proofErr w:type="spellEnd"/>
+                <w:r>
+                  <w:rPr>
+                    <w:i/>
+                  </w:rPr>
+                  <w:t xml:space="preserve"> </w:t>
+                </w:r>
+                <w:r>
+                  <w:t xml:space="preserve">generally </w:t>
+                </w:r>
+                <w:r>
+                  <w:t>depicts</w:t>
+                </w:r>
+                <w:r>
+                  <w:t xml:space="preserve"> </w:t>
+                </w:r>
+                <w:r>
+                  <w:t xml:space="preserve">the sorrowful Virgin seated </w:t>
+                </w:r>
+                <w:r>
+                  <w:t xml:space="preserve">and </w:t>
+                </w:r>
+                <w:r>
+                  <w:t xml:space="preserve">holding the dead body of Christ in her lap, in Brecheret’s </w:t>
+                </w:r>
+                <w:proofErr w:type="spellStart"/>
+                <w:r>
+                  <w:rPr>
+                    <w:i/>
+                  </w:rPr>
+                  <w:t>Pietá</w:t>
+                </w:r>
+                <w:proofErr w:type="spellEnd"/>
+                <w:r>
+                  <w:t xml:space="preserve"> the </w:t>
+                </w:r>
+                <w:r>
+                  <w:t>scene</w:t>
+                </w:r>
+                <w:r>
+                  <w:t xml:space="preserve"> is made more emotional and dramatic by having the Virgin in an untraditional vertical pose; she is standing</w:t>
+                </w:r>
+                <w:r>
+                  <w:t xml:space="preserve"> and</w:t>
+                </w:r>
+                <w:r>
+                  <w:t xml:space="preserve"> grasping tightly the limp body of her son after he was taken down from the cross. The veil over her head reveals her face turned </w:t>
+                </w:r>
+                <w:r>
+                  <w:lastRenderedPageBreak/>
+                  <w:t xml:space="preserve">sadly towards his. In the </w:t>
+                </w:r>
+                <w:r>
+                  <w:rPr>
+                    <w:i/>
+                  </w:rPr>
+                  <w:t xml:space="preserve">Ascension, </w:t>
+                </w:r>
+                <w:r>
+                  <w:t xml:space="preserve">emphasis is on the spirit-like body of Christ slipping upward and away from the solid and grounded form of the Virgin Mary seated below. The abstraction and refinement of form in these pieces </w:t>
+                </w:r>
+                <w:r>
+                  <w:t>indicate</w:t>
+                </w:r>
+                <w:r>
+                  <w:t xml:space="preserve"> an individual twist on the contemporary w</w:t>
+                </w:r>
+                <w:r>
+                  <w:t xml:space="preserve">orks of Brancusi. </w:t>
+                </w:r>
+                <w:r>
+                  <w:t>The traditional classical or academic figure and pose has been simplified; Brecheret has reduced the forms to basics using elongation and distortion of the bodies.</w:t>
+                </w:r>
+              </w:p>
+              <w:p/>
+              <w:p>
+                <w:pPr>
+                  <w:keepNext/>
+                </w:pPr>
+                <w:r>
+                  <w:t xml:space="preserve">File: </w:t>
+                </w:r>
+                <w:r>
+                  <w:t>Brecheret_Ascencao_1924.jpg</w:t>
+                </w:r>
+              </w:p>
+              <w:p>
+                <w:pPr>
+                  <w:pStyle w:val="Caption"/>
+                </w:pPr>
+                <w:r>
+                  <w:t xml:space="preserve">Figure </w:t>
+                </w:r>
+                <w:fldSimple w:instr=" SEQ Figure \* ARABIC ">
+                  <w:r>
+                    <w:rPr>
+                      <w:noProof/>
+                    </w:rPr>
+                    <w:t>1</w:t>
+                  </w:r>
+                </w:fldSimple>
+                <w:r>
+                  <w:t xml:space="preserve">: Brecheret, </w:t>
+                </w:r>
+                <w:proofErr w:type="spellStart"/>
+                <w:r>
+                  <w:rPr>
+                    <w:i/>
+                  </w:rPr>
+                  <w:t>Ascencão</w:t>
+                </w:r>
+                <w:proofErr w:type="spellEnd"/>
+                <w:r>
+                  <w:t xml:space="preserve"> (ca. 1924). </w:t>
+                </w:r>
+                <w:proofErr w:type="spellStart"/>
+                <w:r>
+                  <w:rPr>
+                    <w:i/>
+                  </w:rPr>
+                  <w:t>Ascensão</w:t>
+                </w:r>
+                <w:proofErr w:type="spellEnd"/>
+                <w:r>
+                  <w:t xml:space="preserve"> (</w:t>
+                </w:r>
+                <w:r>
+                  <w:rPr>
+                    <w:i/>
+                  </w:rPr>
+                  <w:t>Ascension</w:t>
+                </w:r>
+                <w:r>
+                  <w:t xml:space="preserve">), from </w:t>
+                </w:r>
+                <w:proofErr w:type="spellStart"/>
+                <w:r>
+                  <w:t>Pellegrini</w:t>
+                </w:r>
+                <w:proofErr w:type="spellEnd"/>
+                <w:r>
+                  <w:t xml:space="preserve">, A </w:t>
+                </w:r>
+                <w:proofErr w:type="spellStart"/>
+                <w:r>
+                  <w:t>Escultura</w:t>
+                </w:r>
+                <w:proofErr w:type="spellEnd"/>
+                <w:r>
+                  <w:t xml:space="preserve"> </w:t>
+                </w:r>
+                <w:proofErr w:type="spellStart"/>
+                <w:r>
+                  <w:t>Religiose</w:t>
+                </w:r>
+                <w:proofErr w:type="spellEnd"/>
+                <w:r>
+                  <w:t xml:space="preserve"> de Brecheret, 35.</w:t>
+                </w:r>
+              </w:p>
+              <w:p>
+                <w:r>
+                  <w:t>A change in style is apparent in B</w:t>
+                </w:r>
+                <w:r>
+                  <w:t xml:space="preserve">recheret’s works of the 1930s. </w:t>
+                </w:r>
+                <w:r>
+                  <w:t xml:space="preserve">While sculptures such as </w:t>
+                </w:r>
+                <w:r>
+                  <w:rPr>
+                    <w:i/>
+                  </w:rPr>
+                  <w:t xml:space="preserve">O </w:t>
+                </w:r>
+                <w:proofErr w:type="spellStart"/>
+                <w:r>
+                  <w:rPr>
+                    <w:i/>
+                  </w:rPr>
+                  <w:t>Beijo</w:t>
+                </w:r>
+                <w:proofErr w:type="spellEnd"/>
+                <w:r>
+                  <w:rPr>
+                    <w:i/>
+                  </w:rPr>
+                  <w:t xml:space="preserve"> </w:t>
+                </w:r>
+                <w:r>
+                  <w:t>[</w:t>
+                </w:r>
+                <w:r>
+                  <w:rPr>
+                    <w:i/>
+                  </w:rPr>
+                  <w:t>The Kiss</w:t>
+                </w:r>
+                <w:r>
+                  <w:t>]</w:t>
+                </w:r>
+                <w:r>
+                  <w:rPr>
+                    <w:i/>
+                  </w:rPr>
+                  <w:t xml:space="preserve"> </w:t>
+                </w:r>
+                <w:r>
+                  <w:t>(</w:t>
+                </w:r>
+                <w:r>
+                  <w:t>1933</w:t>
+                </w:r>
+                <w:r>
+                  <w:t>)</w:t>
+                </w:r>
+                <w:r>
+                  <w:t xml:space="preserve"> still seems to owe something to Brancusi, they are more sensual and elegant and refle</w:t>
+                </w:r>
+                <w:r>
+                  <w:t xml:space="preserve">ct the emerging forms of Art Deco. </w:t>
+                </w:r>
+                <w:r>
+                  <w:t xml:space="preserve">The embrace of Brecheret’s couple could be compared with </w:t>
+                </w:r>
+                <w:r>
+                  <w:rPr>
+                    <w:i/>
+                  </w:rPr>
+                  <w:t>The Kiss</w:t>
+                </w:r>
+                <w:r>
+                  <w:t>, ca.</w:t>
+                </w:r>
+                <w:r>
+                  <w:rPr>
+                    <w:i/>
+                  </w:rPr>
+                  <w:t xml:space="preserve"> </w:t>
+                </w:r>
+                <w:r>
+                  <w:t>1907-</w:t>
+                </w:r>
+                <w:r>
+                  <w:t>1908</w:t>
+                </w:r>
+                <w:r>
+                  <w:t xml:space="preserve"> by the Austrian painter</w:t>
+                </w:r>
+                <w:r>
+                  <w:rPr>
+                    <w:b/>
+                  </w:rPr>
+                  <w:t xml:space="preserve"> </w:t>
+                </w:r>
+                <w:r>
+                  <w:t>Gustav Klimt</w:t>
+                </w:r>
+                <w:r>
+                  <w:t>. I</w:t>
+                </w:r>
+                <w:r>
+                  <w:t xml:space="preserve">n the Viennese Art Nouveau </w:t>
+                </w:r>
+                <w:r>
+                  <w:t xml:space="preserve">style, Klimt’s </w:t>
+                </w:r>
+                <w:r>
+                  <w:rPr>
+                    <w:i/>
+                  </w:rPr>
+                  <w:t>The Kiss</w:t>
+                </w:r>
+                <w:r>
+                  <w:t xml:space="preserve"> is marked by an</w:t>
+                </w:r>
+                <w:r>
+                  <w:t xml:space="preserve"> organic fluidity,</w:t>
+                </w:r>
+                <w:r>
+                  <w:t xml:space="preserve"> with sinuous curves </w:t>
+                </w:r>
+                <w:r>
+                  <w:t>and fl</w:t>
+                </w:r>
+                <w:r>
+                  <w:t xml:space="preserve">owery or vine-like decoration. </w:t>
+                </w:r>
+                <w:r>
+                  <w:t xml:space="preserve">In contrast, in Brecheret’s </w:t>
+                </w:r>
+                <w:r>
+                  <w:rPr>
+                    <w:i/>
+                  </w:rPr>
+                  <w:t>The Kiss</w:t>
+                </w:r>
+                <w:r>
+                  <w:t xml:space="preserve">, the two figures almost meld together and the more angular, streamlined, and sleek forms of Art Deco are introduced. </w:t>
+                </w:r>
+              </w:p>
+              <w:p/>
+              <w:p>
+                <w:pPr>
+                  <w:keepNext/>
+                </w:pPr>
+                <w:r>
+                  <w:t xml:space="preserve">File: </w:t>
+                </w:r>
+                <w:r>
+                  <w:t>Brecheret_Kiss_1933.jpg</w:t>
+                </w:r>
+              </w:p>
+              <w:p>
+                <w:pPr>
+                  <w:pStyle w:val="Caption"/>
+                </w:pPr>
+                <w:r>
+                  <w:t xml:space="preserve">Figure </w:t>
+                </w:r>
+                <w:fldSimple w:instr=" SEQ Figure \* ARABIC ">
+                  <w:r>
+                    <w:rPr>
+                      <w:noProof/>
+                    </w:rPr>
+                    <w:t>2</w:t>
+                  </w:r>
+                </w:fldSimple>
+                <w:r>
+                  <w:t xml:space="preserve">: Brecheret, </w:t>
+                </w:r>
+                <w:r>
+                  <w:rPr>
+                    <w:i/>
+                  </w:rPr>
+                  <w:t xml:space="preserve">The </w:t>
+                </w:r>
+                <w:r>
+                  <w:rPr>
+                    <w:i/>
+                  </w:rPr>
+                  <w:t>Kiss</w:t>
+                </w:r>
+                <w:r>
+                  <w:t xml:space="preserve"> (1933). http://www.nemirovsky.org.br/v2/index.php/victor-brecheret-2</w:t>
+                </w:r>
+                <w:proofErr w:type="gramStart"/>
+                <w:r>
+                  <w:t>?start</w:t>
+                </w:r>
+                <w:proofErr w:type="gramEnd"/>
+                <w:r>
+                  <w:t>=1</w:t>
+                </w:r>
+              </w:p>
+              <w:p>
+                <w:pPr>
+                  <w:autoSpaceDE w:val="0"/>
+                  <w:autoSpaceDN w:val="0"/>
+                  <w:adjustRightInd w:val="0"/>
+                  <w:spacing w:after="240"/>
+                </w:pPr>
+                <w:r>
+                  <w:t xml:space="preserve">Brecheret’s well-known public sculpture, </w:t>
+                </w:r>
+                <w:r>
+                  <w:rPr>
+                    <w:i/>
+                  </w:rPr>
+                  <w:t>Monument to the Pioneers,</w:t>
+                </w:r>
+                <w:r>
+                  <w:t xml:space="preserve"> </w:t>
+                </w:r>
+                <w:r>
+                  <w:t xml:space="preserve">located </w:t>
+                </w:r>
+                <w:r>
+                  <w:t xml:space="preserve">in the centre of the roundabout at the entrance to </w:t>
+                </w:r>
+                <w:proofErr w:type="spellStart"/>
+                <w:r>
+                  <w:t>Ibirapuera</w:t>
+                </w:r>
+                <w:proofErr w:type="spellEnd"/>
+                <w:r>
+                  <w:t xml:space="preserve"> Park in São Paulo</w:t>
+                </w:r>
+                <w:r>
+                  <w:t>,</w:t>
+                </w:r>
+                <w:r>
+                  <w:t xml:space="preserve"> was originally commissioned by the state government in 1920 but</w:t>
+                </w:r>
+                <w:r>
+                  <w:t xml:space="preserve"> was delayed for numerous years. </w:t>
+                </w:r>
+                <w:r>
+                  <w:t>Finally, in 1936, the government a</w:t>
+                </w:r>
+                <w:r>
+                  <w:t xml:space="preserve">pproved and signed a contract. </w:t>
+                </w:r>
+                <w:r>
+                  <w:t xml:space="preserve">The work is a monumental homage to pioneer São Paulo explorers and expeditions who </w:t>
+                </w:r>
+                <w:r>
+                  <w:t xml:space="preserve">led the way into the </w:t>
+                </w:r>
+                <w:proofErr w:type="spellStart"/>
+                <w:r>
+                  <w:t>backlands</w:t>
+                </w:r>
+                <w:proofErr w:type="spellEnd"/>
+                <w:r>
+                  <w:t>.</w:t>
+                </w:r>
+                <w:r>
+                  <w:t xml:space="preserve"> </w:t>
+                </w:r>
+                <w:proofErr w:type="gramStart"/>
+                <w:r>
+                  <w:t>A dramatic grouping of thirty-seven figures push</w:t>
+                </w:r>
+                <w:proofErr w:type="gramEnd"/>
+                <w:r>
+                  <w:t xml:space="preserve"> </w:t>
+                </w:r>
+                <w:r>
+                  <w:t xml:space="preserve">forward </w:t>
+                </w:r>
+                <w:r>
+                  <w:t>in a motion show</w:t>
+                </w:r>
+                <w:r>
+                  <w:t xml:space="preserve">ing strength and perseverance. </w:t>
+                </w:r>
+              </w:p>
+              <w:p>
+                <w:pPr>
+                  <w:pStyle w:val="Heading1"/>
+                  <w:outlineLvl w:val="0"/>
+                </w:pPr>
+                <w:r>
+                  <w:t>List of Works:</w:t>
+                </w:r>
+              </w:p>
+              <w:p>
+                <w:proofErr w:type="spellStart"/>
+                <w:r>
+                  <w:rPr>
+                    <w:i/>
+                  </w:rPr>
+                  <w:t>Tocadora</w:t>
+                </w:r>
+                <w:proofErr w:type="spellEnd"/>
+                <w:r>
+                  <w:rPr>
+                    <w:i/>
+                  </w:rPr>
+                  <w:t xml:space="preserve"> de </w:t>
+                </w:r>
+                <w:proofErr w:type="spellStart"/>
+                <w:r>
+                  <w:rPr>
+                    <w:i/>
+                  </w:rPr>
+                  <w:t>Guitarra</w:t>
+                </w:r>
+                <w:proofErr w:type="spellEnd"/>
+                <w:r>
+                  <w:rPr>
+                    <w:i/>
+                  </w:rPr>
+                  <w:t xml:space="preserve"> </w:t>
+                </w:r>
+                <w:r>
+                  <w:t>[</w:t>
+                </w:r>
+                <w:r>
+                  <w:rPr>
+                    <w:i/>
+                  </w:rPr>
+                  <w:t>Guitar Player</w:t>
+                </w:r>
+                <w:r>
+                  <w:t>]</w:t>
+                </w:r>
+                <w:r>
+                  <w:rPr>
+                    <w:i/>
+                  </w:rPr>
+                  <w:t xml:space="preserve"> </w:t>
+                </w:r>
+                <w:r>
+                  <w:t>(1923). B</w:t>
+                </w:r>
+                <w:r>
+                  <w:t>ronze, 75</w:t>
+                </w:r>
+                <w:r>
+                  <w:t xml:space="preserve"> </w:t>
+                </w:r>
+                <w:r>
+                  <w:t>x</w:t>
+                </w:r>
+                <w:r>
+                  <w:t xml:space="preserve"> </w:t>
+                </w:r>
+                <w:r>
+                  <w:t>21</w:t>
+                </w:r>
+                <w:r>
+                  <w:t xml:space="preserve"> </w:t>
+                </w:r>
+                <w:r>
+                  <w:t>x</w:t>
+                </w:r>
+                <w:r>
+                  <w:t xml:space="preserve"> </w:t>
+                </w:r>
+                <w:r>
+                  <w:t>16cm</w:t>
+                </w:r>
+                <w:r>
+                  <w:t>.</w:t>
+                </w:r>
+              </w:p>
+              <w:p>
+                <w:proofErr w:type="spellStart"/>
+                <w:r>
+                  <w:rPr>
+                    <w:i/>
+                  </w:rPr>
+                  <w:t>Ascencão</w:t>
+                </w:r>
+                <w:proofErr w:type="spellEnd"/>
+                <w:r>
+                  <w:rPr>
+                    <w:i/>
+                  </w:rPr>
+                  <w:t xml:space="preserve"> </w:t>
+                </w:r>
+                <w:r>
+                  <w:t>[</w:t>
+                </w:r>
+                <w:r>
+                  <w:rPr>
+                    <w:i/>
+                  </w:rPr>
+                  <w:t>Ascension]</w:t>
+                </w:r>
+                <w:r>
+                  <w:t xml:space="preserve"> </w:t>
+                </w:r>
+                <w:r>
+                  <w:t>(</w:t>
+                </w:r>
+                <w:r>
+                  <w:t>ca.</w:t>
+                </w:r>
+                <w:r>
+                  <w:rPr>
+                    <w:i/>
+                  </w:rPr>
+                  <w:t xml:space="preserve"> </w:t>
+                </w:r>
+                <w:r>
+                  <w:t>1924). M</w:t>
+                </w:r>
+                <w:r>
+                  <w:t>arble, 83</w:t>
+                </w:r>
+                <w:r>
+                  <w:t xml:space="preserve"> </w:t>
+                </w:r>
+                <w:r>
+                  <w:t>x</w:t>
+                </w:r>
+                <w:r>
+                  <w:t xml:space="preserve"> </w:t>
+                </w:r>
+                <w:r>
+                  <w:t>25cm</w:t>
+                </w:r>
+                <w:r>
+                  <w:t>.</w:t>
+                </w:r>
+              </w:p>
+              <w:p>
+                <w:r>
+                  <w:rPr>
+                    <w:i/>
+                  </w:rPr>
+                  <w:t>Pietà</w:t>
+                </w:r>
+                <w:r>
+                  <w:rPr>
+                    <w:i/>
+                  </w:rPr>
+                  <w:t xml:space="preserve"> </w:t>
+                </w:r>
+                <w:r>
+                  <w:t>(</w:t>
+                </w:r>
+                <w:r>
+                  <w:t>ca. 1926-</w:t>
+                </w:r>
+                <w:r>
+                  <w:t>1927). G</w:t>
+                </w:r>
+                <w:r>
+                  <w:t>ranite or marble versions</w:t>
+                </w:r>
+                <w:r>
+                  <w:t>.</w:t>
+                </w:r>
+              </w:p>
+              <w:p>
+                <w:r>
+                  <w:rPr>
+                    <w:i/>
+                  </w:rPr>
+                  <w:t xml:space="preserve">O </w:t>
+                </w:r>
+                <w:proofErr w:type="spellStart"/>
+                <w:r>
+                  <w:rPr>
+                    <w:i/>
+                  </w:rPr>
+                  <w:t>Beijo</w:t>
+                </w:r>
+                <w:proofErr w:type="spellEnd"/>
+                <w:r>
+                  <w:rPr>
+                    <w:i/>
+                  </w:rPr>
+                  <w:t xml:space="preserve"> </w:t>
+                </w:r>
+                <w:r>
+                  <w:t>[</w:t>
+                </w:r>
+                <w:r>
+                  <w:rPr>
+                    <w:i/>
+                  </w:rPr>
+                  <w:t>The Kiss</w:t>
+                </w:r>
+                <w:r>
+                  <w:t>]</w:t>
+                </w:r>
+                <w:r>
+                  <w:rPr>
+                    <w:i/>
+                  </w:rPr>
+                  <w:t xml:space="preserve"> </w:t>
+                </w:r>
+                <w:r>
+                  <w:t>(</w:t>
+                </w:r>
+                <w:r>
+                  <w:t>1933</w:t>
+                </w:r>
+                <w:r>
+                  <w:t>). B</w:t>
+                </w:r>
+                <w:r>
+                  <w:t>ronze, 33cm</w:t>
+                </w:r>
+                <w:r>
+                  <w:t>.</w:t>
+                </w:r>
+              </w:p>
+              <w:p>
+                <w:proofErr w:type="spellStart"/>
+                <w:r>
+                  <w:rPr>
+                    <w:i/>
+                  </w:rPr>
+                  <w:t>Monumento</w:t>
+                </w:r>
+                <w:proofErr w:type="spellEnd"/>
+                <w:r>
+                  <w:rPr>
+                    <w:i/>
+                  </w:rPr>
+                  <w:t xml:space="preserve"> </w:t>
+                </w:r>
+                <w:proofErr w:type="spellStart"/>
+                <w:r>
+                  <w:rPr>
+                    <w:i/>
+                  </w:rPr>
+                  <w:t>às</w:t>
+                </w:r>
+                <w:proofErr w:type="spellEnd"/>
+                <w:r>
+                  <w:rPr>
+                    <w:i/>
+                  </w:rPr>
+                  <w:t xml:space="preserve"> </w:t>
+                </w:r>
+                <w:proofErr w:type="spellStart"/>
+                <w:r>
+                  <w:rPr>
+                    <w:i/>
+                  </w:rPr>
+                  <w:t>Bandeiras</w:t>
+                </w:r>
+                <w:proofErr w:type="spellEnd"/>
+                <w:r>
+                  <w:t xml:space="preserve"> [</w:t>
+                </w:r>
+                <w:r>
+                  <w:rPr>
+                    <w:i/>
+                  </w:rPr>
+                  <w:t>Monument to the Pioneers</w:t>
+                </w:r>
+                <w:r>
+                  <w:t xml:space="preserve">] (1936-1956). </w:t>
+                </w:r>
+                <w:proofErr w:type="spellStart"/>
+                <w:r>
+                  <w:t>Ibirapuera</w:t>
+                </w:r>
+                <w:proofErr w:type="spellEnd"/>
+                <w:r>
+                  <w:t xml:space="preserve"> Park, São </w:t>
+                </w:r>
+                <w:r>
+                  <w:t>Paulo. 50x15x6m</w:t>
+                </w:r>
+                <w:r>
+                  <w:t>.</w:t>
+                </w:r>
+              </w:p>
+              <w:p>
+                <w:pPr>
+                  <w:autoSpaceDE w:val="0"/>
+                  <w:autoSpaceDN w:val="0"/>
+                  <w:adjustRightInd w:val="0"/>
+                  <w:spacing w:after="240"/>
+                </w:pPr>
               </w:p>
             </w:tc>
           </w:sdtContent>
@@ -519,6 +1686,7 @@
               <w:rPr>
                 <w:u w:val="single"/>
               </w:rPr>
+              <w:lastRenderedPageBreak/>
               <w:t>Further reading</w:t>
             </w:r>
             <w:r>
@@ -533,29 +1701,213 @@
               <w:placeholder>
                 <w:docPart w:val="E2D80E22370E924287C3A317F1841674"/>
               </w:placeholder>
-              <w:showingPlcHdr/>
             </w:sdtPr>
-            <w:sdtEndPr/>
             <w:sdtContent>
               <w:p>
-                <w:r>
-                  <w:rPr>
-                    <w:rStyle w:val="PlaceholderText"/>
-                  </w:rPr>
-                  <w:t>[</w:t>
-                </w:r>
-                <w:r>
-                  <w:rPr>
-                    <w:rStyle w:val="PlaceholderText"/>
-                  </w:rPr>
-                  <w:t>Enter citations for further reading</w:t>
-                </w:r>
-                <w:r>
-                  <w:rPr>
-                    <w:rStyle w:val="PlaceholderText"/>
-                  </w:rPr>
-                  <w:t xml:space="preserve"> here]</w:t>
-                </w:r>
+                <w:sdt>
+                  <w:sdtPr>
+                    <w:id w:val="164602636"/>
+                    <w:citation/>
+                  </w:sdtPr>
+                  <w:sdtContent>
+                    <w:r>
+                      <w:fldChar w:fldCharType="begin"/>
+                    </w:r>
+                    <w:r>
+                      <w:rPr>
+                        <w:lang w:val="en-US"/>
+                      </w:rPr>
+                      <w:instrText xml:space="preserve"> CITATION Alv04 \l 1033 </w:instrText>
+                    </w:r>
+                    <w:r>
+                      <w:fldChar w:fldCharType="separate"/>
+                    </w:r>
+                    <w:r>
+                      <w:rPr>
+                        <w:noProof/>
+                        <w:lang w:val="en-US"/>
+                      </w:rPr>
+                      <w:t xml:space="preserve"> </w:t>
+                    </w:r>
+                    <w:r>
+                      <w:rPr>
+                        <w:noProof/>
+                        <w:lang w:val="en-US"/>
+                      </w:rPr>
+                      <w:t>(Alvarado)</w:t>
+                    </w:r>
+                    <w:r>
+                      <w:fldChar w:fldCharType="end"/>
+                    </w:r>
+                  </w:sdtContent>
+                </w:sdt>
+              </w:p>
+              <w:p/>
+              <w:p>
+                <w:sdt>
+                  <w:sdtPr>
+                    <w:id w:val="-1150445139"/>
+                    <w:citation/>
+                  </w:sdtPr>
+                  <w:sdtContent>
+                    <w:r>
+                      <w:fldChar w:fldCharType="begin"/>
+                    </w:r>
+                    <w:r>
+                      <w:rPr>
+                        <w:lang w:val="en-US"/>
+                      </w:rPr>
+                      <w:instrText xml:space="preserve">CITATION Vic \l 1033 </w:instrText>
+                    </w:r>
+                    <w:r>
+                      <w:fldChar w:fldCharType="separate"/>
+                    </w:r>
+                    <w:r>
+                      <w:rPr>
+                        <w:noProof/>
+                        <w:lang w:val="en-US"/>
+                      </w:rPr>
+                      <w:t>(Brecheret Filho)</w:t>
+                    </w:r>
+                    <w:r>
+                      <w:fldChar w:fldCharType="end"/>
+                    </w:r>
+                  </w:sdtContent>
+                </w:sdt>
+                <w:bookmarkStart w:id="0" w:name="_GoBack"/>
+                <w:bookmarkEnd w:id="0"/>
+              </w:p>
+              <w:p/>
+              <w:p>
+                <w:sdt>
+                  <w:sdtPr>
+                    <w:id w:val="1948195877"/>
+                    <w:citation/>
+                  </w:sdtPr>
+                  <w:sdtContent>
+                    <w:r>
+                      <w:fldChar w:fldCharType="begin"/>
+                    </w:r>
+                    <w:r>
+                      <w:rPr>
+                        <w:lang w:val="en-US"/>
+                      </w:rPr>
+                      <w:instrText xml:space="preserve"> CITATION Fun \l 1033 </w:instrText>
+                    </w:r>
+                    <w:r>
+                      <w:fldChar w:fldCharType="separate"/>
+                    </w:r>
+                    <w:r>
+                      <w:rPr>
+                        <w:noProof/>
+                        <w:lang w:val="en-US"/>
+                      </w:rPr>
+                      <w:t>(Fundação (Foundation) Victor Brecheret)</w:t>
+                    </w:r>
+                    <w:r>
+                      <w:fldChar w:fldCharType="end"/>
+                    </w:r>
+                  </w:sdtContent>
+                </w:sdt>
+              </w:p>
+              <w:p/>
+              <w:p>
+                <w:sdt>
+                  <w:sdtPr>
+                    <w:id w:val="-1884322899"/>
+                    <w:citation/>
+                  </w:sdtPr>
+                  <w:sdtContent>
+                    <w:r>
+                      <w:fldChar w:fldCharType="begin"/>
+                    </w:r>
+                    <w:r>
+                      <w:rPr>
+                        <w:lang w:val="en-US"/>
+                      </w:rPr>
+                      <w:instrText xml:space="preserve"> CITATION Lop12 \l 1033 </w:instrText>
+                    </w:r>
+                    <w:r>
+                      <w:fldChar w:fldCharType="separate"/>
+                    </w:r>
+                    <w:r>
+                      <w:rPr>
+                        <w:noProof/>
+                        <w:lang w:val="en-US"/>
+                      </w:rPr>
+                      <w:t>(Lopez)</w:t>
+                    </w:r>
+                    <w:r>
+                      <w:fldChar w:fldCharType="end"/>
+                    </w:r>
+                  </w:sdtContent>
+                </w:sdt>
+              </w:p>
+              <w:p/>
+              <w:p>
+                <w:sdt>
+                  <w:sdtPr>
+                    <w:id w:val="-1999648124"/>
+                    <w:citation/>
+                  </w:sdtPr>
+                  <w:sdtContent>
+                    <w:r>
+                      <w:fldChar w:fldCharType="begin"/>
+                    </w:r>
+                    <w:r>
+                      <w:rPr>
+                        <w:lang w:val="en-US"/>
+                      </w:rPr>
+                      <w:instrText xml:space="preserve"> CITATION Pel01 \l 1033 </w:instrText>
+                    </w:r>
+                    <w:r>
+                      <w:fldChar w:fldCharType="separate"/>
+                    </w:r>
+                    <w:r>
+                      <w:rPr>
+                        <w:noProof/>
+                        <w:lang w:val="en-US"/>
+                      </w:rPr>
+                      <w:t>(Pellegrini, A Escultura Religiosa/Religious Sculpture de Brecheret)</w:t>
+                    </w:r>
+                    <w:r>
+                      <w:fldChar w:fldCharType="end"/>
+                    </w:r>
+                  </w:sdtContent>
+                </w:sdt>
+              </w:p>
+              <w:p/>
+              <w:p>
+                <w:sdt>
+                  <w:sdtPr>
+                    <w:id w:val="1287384075"/>
+                    <w:citation/>
+                  </w:sdtPr>
+                  <w:sdtContent>
+                    <w:r>
+                      <w:fldChar w:fldCharType="begin"/>
+                    </w:r>
+                    <w:r>
+                      <w:rPr>
+                        <w:lang w:val="en-US"/>
+                      </w:rPr>
+                      <w:instrText xml:space="preserve"> CITATION Pel00 \l 1033 </w:instrText>
+                    </w:r>
+                    <w:r>
+                      <w:fldChar w:fldCharType="separate"/>
+                    </w:r>
+                    <w:r>
+                      <w:rPr>
+                        <w:noProof/>
+                        <w:lang w:val="en-US"/>
+                      </w:rPr>
+                      <w:t>(Pellegrini, Brecheret - 60 anos de notícia )</w:t>
+                    </w:r>
+                    <w:r>
+                      <w:fldChar w:fldCharType="end"/>
+                    </w:r>
+                  </w:sdtContent>
+                </w:sdt>
               </w:p>
             </w:sdtContent>
           </w:sdt>
@@ -564,7 +1916,7 @@
     </w:tbl>
     <w:p/>
     <w:sectPr>
-      <w:headerReference w:type="default" r:id="rId8"/>
+      <w:headerReference w:type="default" r:id="rId9"/>
       <w:pgSz w:w="11906" w:h="16838"/>
       <w:pgMar w:top="1440" w:right="1440" w:bottom="1440" w:left="1440" w:header="708" w:footer="708" w:gutter="0"/>
       <w:cols w:space="708"/>
@@ -643,12 +1995,21 @@
       </w:rPr>
       <w:t xml:space="preserve"> – </w:t>
     </w:r>
+    <w:proofErr w:type="spellStart"/>
     <w:r>
       <w:rPr>
         <w:i/>
         <w:color w:val="7F7F7F" w:themeColor="text1" w:themeTint="80"/>
       </w:rPr>
-      <w:t>Encyclopedia of Modernism</w:t>
+      <w:t>Encyclopedia</w:t>
+    </w:r>
+    <w:proofErr w:type="spellEnd"/>
+    <w:r>
+      <w:rPr>
+        <w:i/>
+        <w:color w:val="7F7F7F" w:themeColor="text1" w:themeTint="80"/>
+      </w:rPr>
+      <w:t xml:space="preserve"> of Modernism</w:t>
     </w:r>
   </w:p>
   <w:p>
@@ -1289,7 +2650,6 @@
   <w:style w:type="character" w:default="1" w:styleId="DefaultParagraphFont">
     <w:name w:val="Default Paragraph Font"/>
     <w:uiPriority w:val="1"/>
-    <w:semiHidden/>
     <w:unhideWhenUsed/>
   </w:style>
   <w:style w:type="table" w:default="1" w:styleId="TableNormal">
@@ -1538,6 +2898,25 @@
     <w:rsid w:val="00353DA5"/>
     <w:rPr>
       <w:rFonts w:ascii="Lucida Grande" w:hAnsi="Lucida Grande" w:cs="Lucida Grande"/>
+      <w:sz w:val="18"/>
+      <w:szCs w:val="18"/>
+    </w:rPr>
+  </w:style>
+  <w:style w:type="paragraph" w:styleId="Caption">
+    <w:name w:val="caption"/>
+    <w:basedOn w:val="Normal"/>
+    <w:next w:val="Normal"/>
+    <w:uiPriority w:val="35"/>
+    <w:semiHidden/>
+    <w:qFormat/>
+    <w:rsid w:val="00D642CC"/>
+    <w:pPr>
+      <w:spacing w:after="200" w:line="240" w:lineRule="auto"/>
+    </w:pPr>
+    <w:rPr>
+      <w:b/>
+      <w:bCs/>
+      <w:color w:val="5B9BD5" w:themeColor="accent1"/>
       <w:sz w:val="18"/>
       <w:szCs w:val="18"/>
     </w:rPr>
@@ -1838,7 +3217,6 @@
   <w:style w:type="character" w:default="1" w:styleId="DefaultParagraphFont">
     <w:name w:val="Default Paragraph Font"/>
     <w:uiPriority w:val="1"/>
-    <w:semiHidden/>
     <w:unhideWhenUsed/>
   </w:style>
   <w:style w:type="table" w:default="1" w:styleId="TableNormal">
@@ -2087,6 +3465,25 @@
     <w:rsid w:val="00353DA5"/>
     <w:rPr>
       <w:rFonts w:ascii="Lucida Grande" w:hAnsi="Lucida Grande" w:cs="Lucida Grande"/>
+      <w:sz w:val="18"/>
+      <w:szCs w:val="18"/>
+    </w:rPr>
+  </w:style>
+  <w:style w:type="paragraph" w:styleId="Caption">
+    <w:name w:val="caption"/>
+    <w:basedOn w:val="Normal"/>
+    <w:next w:val="Normal"/>
+    <w:uiPriority w:val="35"/>
+    <w:semiHidden/>
+    <w:qFormat/>
+    <w:rsid w:val="00D642CC"/>
+    <w:pPr>
+      <w:spacing w:after="200" w:line="240" w:lineRule="auto"/>
+    </w:pPr>
+    <w:rPr>
+      <w:b/>
+      <w:bCs/>
+      <w:color w:val="5B9BD5" w:themeColor="accent1"/>
       <w:sz w:val="18"/>
       <w:szCs w:val="18"/>
     </w:rPr>
@@ -2530,7 +3927,6 @@
     <w:sig w:usb0="E0002AFF" w:usb1="C0007843" w:usb2="00000009" w:usb3="00000000" w:csb0="000001FF" w:csb1="00000000"/>
   </w:font>
   <w:font w:name="ＭＳ 明朝">
-    <w:altName w:val="ＭＳ 明朝"/>
     <w:charset w:val="4E"/>
     <w:family w:val="auto"/>
     <w:pitch w:val="variable"/>
@@ -2558,6 +3954,10 @@
     <w:compatSetting w:name="enableOpenTypeFeatures" w:uri="http://schemas.microsoft.com/office/word" w:val="1"/>
     <w:compatSetting w:name="doNotFlipMirrorIndents" w:uri="http://schemas.microsoft.com/office/word" w:val="1"/>
   </w:compat>
+  <w:rsids>
+    <w:rsidRoot w:val="00346137"/>
+    <w:rsid w:val="00346137"/>
+  </w:rsids>
   <m:mathPr>
     <m:mathFont m:val="Cambria Math"/>
     <m:brkBin m:val="before"/>
@@ -3298,8 +4698,142 @@
   <a:extraClrSchemeLst/>
   <a:extLst>
     <a:ext uri="{05A4C25C-085E-4340-85A3-A5531E510DB2}">
-      <thm15:themeFamily xmlns:thm15="http://schemas.microsoft.com/office/thememl/2012/main" xmlns="" name="Office Theme" id="{62F939B6-93AF-4DB8-9C6B-D6C7DFDC589F}" vid="{4A3C46E8-61CC-4603-A589-7422A47A8E4A}"/>
+      <thm15:themeFamily xmlns="" xmlns:thm15="http://schemas.microsoft.com/office/thememl/2012/main" name="Office Theme" id="{62F939B6-93AF-4DB8-9C6B-D6C7DFDC589F}" vid="{4A3C46E8-61CC-4603-A589-7422A47A8E4A}"/>
     </a:ext>
   </a:extLst>
 </a:theme>
+</file>
+
+<file path=customXml/item1.xml><?xml version="1.0" encoding="utf-8"?>
+<b:Sources xmlns:b="http://schemas.openxmlformats.org/officeDocument/2006/bibliography" xmlns="http://schemas.openxmlformats.org/officeDocument/2006/bibliography" SelectedStyle="/MLA.XSL" StyleName="MLA">
+  <b:Source>
+    <b:Tag>Alv04</b:Tag>
+    <b:SourceType>Book</b:SourceType>
+    <b:Guid>{221AD5B8-8DBA-AD48-B896-6715B0B4719A}</b:Guid>
+    <b:Author>
+      <b:Author>
+        <b:NameList>
+          <b:Person>
+            <b:Last>Alvarado</b:Last>
+            <b:First>Daisy</b:First>
+            <b:Middle>V. M. Peccinini de</b:Middle>
+          </b:Person>
+        </b:NameList>
+      </b:Author>
+    </b:Author>
+    <b:Title>Brecheret: a linguagem das formas</b:Title>
+    <b:City>São Paulo</b:City>
+    <b:Publisher>Instituto Victor Brecheret</b:Publisher>
+    <b:Year>2004</b:Year>
+    <b:Comments>Includes an English translation.</b:Comments>
+    <b:RefOrder>1</b:RefOrder>
+  </b:Source>
+  <b:Source>
+    <b:Tag>Lop12</b:Tag>
+    <b:SourceType>JournalArticle</b:SourceType>
+    <b:Guid>{9095A330-A270-944C-B517-C28D68661F62}</b:Guid>
+    <b:Author>
+      <b:Author>
+        <b:NameList>
+          <b:Person>
+            <b:Last>Lopez</b:Last>
+            <b:First>Telê</b:First>
+            <b:Middle>Ancona</b:Middle>
+          </b:Person>
+        </b:NameList>
+      </b:Author>
+    </b:Author>
+    <b:Title>Mário de Andrade e Brecheret nos primórdios do modernismo </b:Title>
+    <b:City>São Paulo</b:City>
+    <b:Year>2012</b:Year>
+    <b:Volume>94</b:Volume>
+    <b:Pages>29-38</b:Pages>
+    <b:JournalName>Revista USP</b:JournalName>
+    <b:Month>junho/julho/agosto</b:Month>
+    <b:RefOrder>4</b:RefOrder>
+  </b:Source>
+  <b:Source>
+    <b:Tag>Pel00</b:Tag>
+    <b:SourceType>Book</b:SourceType>
+    <b:Guid>{D975993E-C690-6444-A5A8-378169660FD8}</b:Guid>
+    <b:Title>Brecheret - 60 anos de notícia </b:Title>
+    <b:Publisher>Companhia Melhoramentos de São Paulo</b:Publisher>
+    <b:City>São Paulo</b:City>
+    <b:Year>2000</b:Year>
+    <b:Author>
+      <b:Author>
+        <b:NameList>
+          <b:Person>
+            <b:Last>Pellegrini</b:Last>
+            <b:First>Sandra</b:First>
+            <b:Middle>Brecheret</b:Middle>
+          </b:Person>
+        </b:NameList>
+      </b:Author>
+    </b:Author>
+    <b:RefOrder>6</b:RefOrder>
+  </b:Source>
+  <b:Source>
+    <b:Tag>Pel01</b:Tag>
+    <b:SourceType>Book</b:SourceType>
+    <b:Guid>{10D35B5E-DDF0-484C-87CA-ADD7877A5BD6}</b:Guid>
+    <b:Author>
+      <b:Author>
+        <b:NameList>
+          <b:Person>
+            <b:Last>Pellegrini</b:Last>
+            <b:First>Sandra</b:First>
+            <b:Middle>Brecheret</b:Middle>
+          </b:Person>
+        </b:NameList>
+      </b:Author>
+    </b:Author>
+    <b:Title>A Escultura Religiosa/Religious Sculpture de Brecheret</b:Title>
+    <b:City>São Paulo</b:City>
+    <b:Publisher>Raízes Artes Gráficas</b:Publisher>
+    <b:Year>2001</b:Year>
+    <b:RefOrder>5</b:RefOrder>
+  </b:Source>
+  <b:Source>
+    <b:Tag>Vic</b:Tag>
+    <b:SourceType>InternetSite</b:SourceType>
+    <b:Guid>{8D5316E2-43AA-C240-89EA-67216E9C3C22}</b:Guid>
+    <b:Author>
+      <b:Author>
+        <b:NameList>
+          <b:Person>
+            <b:Last>Brecheret Filho</b:Last>
+            <b:First>Victor</b:First>
+            <b:Middle>(President)</b:Middle>
+          </b:Person>
+        </b:NameList>
+      </b:Author>
+    </b:Author>
+    <b:InternetSiteTitle>IVB: Instituto Victor Brecheret [Institute Victor Brecheret]</b:InternetSiteTitle>
+    <b:URL>http://www.brecheret.com.br</b:URL>
+    <b:RefOrder>2</b:RefOrder>
+  </b:Source>
+  <b:Source>
+    <b:Tag>Fun</b:Tag>
+    <b:SourceType>InternetSite</b:SourceType>
+    <b:Guid>{773049ED-A96B-FB44-BA0E-74CE976C1B38}</b:Guid>
+    <b:Author>
+      <b:Author>
+        <b:Corporate>Fundação (Foundation) Victor Brecheret</b:Corporate>
+      </b:Author>
+    </b:Author>
+    <b:Title>Vida and Obra de (Life and Work of) Victor Brecheret</b:Title>
+    <b:URL>http://www.victor.brecheret.nom.br/</b:URL>
+    <b:Comments>Data provided by Victor Brecheret's daughter, Sandra Brecheret Pellegrini.</b:Comments>
+    <b:RefOrder>3</b:RefOrder>
+  </b:Source>
+</b:Sources>
+</file>
+
+<file path=customXml/itemProps1.xml><?xml version="1.0" encoding="utf-8"?>
+<ds:datastoreItem xmlns:ds="http://schemas.openxmlformats.org/officeDocument/2006/customXml" ds:itemID="{0E4E03D9-3F61-844A-A992-036F9AC95103}">
+  <ds:schemaRefs>
+    <ds:schemaRef ds:uri="http://schemas.openxmlformats.org/officeDocument/2006/bibliography"/>
+  </ds:schemaRefs>
+</ds:datastoreItem>
 </file>